--- a/Evidencias Backend/Sprint_2_C4G21.docx
+++ b/Evidencias Backend/Sprint_2_C4G21.docx
@@ -2284,14 +2284,155 @@
       <w:pPr>
         <w:jc w:val="both"/>
       </w:pPr>
+      <w:r>
+        <w:t xml:space="preserve">Link de acceso a </w:t>
+      </w:r>
+      <w:proofErr w:type="spellStart"/>
+      <w:r>
+        <w:t>Github</w:t>
+      </w:r>
+      <w:proofErr w:type="spellEnd"/>
+      <w:r>
+        <w:t xml:space="preserve">: </w:t>
+      </w:r>
+      <w:hyperlink r:id="rId33" w:history="1">
+        <w:r>
+          <w:rPr>
+            <w:rStyle w:val="Hipervnculo"/>
+          </w:rPr>
+          <w:t>WMRioga/Ciclo_4_WApp: Ciclo_4_Applicaciones_Web (github.com)</w:t>
+        </w:r>
+      </w:hyperlink>
+    </w:p>
+    <w:p>
+      <w:pPr>
+        <w:jc w:val="both"/>
+      </w:pPr>
+    </w:p>
+    <w:p>
+      <w:pPr>
+        <w:jc w:val="both"/>
+      </w:pPr>
+      <w:r>
+        <w:rPr>
+          <w:noProof/>
+        </w:rPr>
+        <w:drawing>
+          <wp:inline distT="0" distB="0" distL="0" distR="0" wp14:anchorId="41E030D3" wp14:editId="47924565">
+            <wp:extent cx="6400800" cy="2433320"/>
+            <wp:effectExtent l="0" t="0" r="0" b="5080"/>
+            <wp:docPr id="19" name="Imagen 19"/>
+            <wp:cNvGraphicFramePr>
+              <a:graphicFrameLocks xmlns:a="http://schemas.openxmlformats.org/drawingml/2006/main" noChangeAspect="1"/>
+            </wp:cNvGraphicFramePr>
+            <a:graphic xmlns:a="http://schemas.openxmlformats.org/drawingml/2006/main">
+              <a:graphicData uri="http://schemas.openxmlformats.org/drawingml/2006/picture">
+                <pic:pic xmlns:pic="http://schemas.openxmlformats.org/drawingml/2006/picture">
+                  <pic:nvPicPr>
+                    <pic:cNvPr id="19" name="Imagen 19"/>
+                    <pic:cNvPicPr/>
+                  </pic:nvPicPr>
+                  <pic:blipFill>
+                    <a:blip r:embed="rId34">
+                      <a:extLst>
+                        <a:ext uri="{28A0092B-C50C-407E-A947-70E740481C1C}">
+                          <a14:useLocalDpi xmlns:a14="http://schemas.microsoft.com/office/drawing/2010/main" val="0"/>
+                        </a:ext>
+                      </a:extLst>
+                    </a:blip>
+                    <a:stretch>
+                      <a:fillRect/>
+                    </a:stretch>
+                  </pic:blipFill>
+                  <pic:spPr>
+                    <a:xfrm>
+                      <a:off x="0" y="0"/>
+                      <a:ext cx="6400800" cy="2433320"/>
+                    </a:xfrm>
+                    <a:prstGeom prst="rect">
+                      <a:avLst/>
+                    </a:prstGeom>
+                  </pic:spPr>
+                </pic:pic>
+              </a:graphicData>
+            </a:graphic>
+          </wp:inline>
+        </w:drawing>
+      </w:r>
+    </w:p>
+    <w:p>
+      <w:pPr>
+        <w:jc w:val="both"/>
+      </w:pPr>
+    </w:p>
+    <w:p>
+      <w:pPr>
+        <w:jc w:val="both"/>
+      </w:pPr>
+      <w:r>
+        <w:rPr>
+          <w:noProof/>
+        </w:rPr>
+        <w:drawing>
+          <wp:inline distT="0" distB="0" distL="0" distR="0" wp14:anchorId="45AD88D7" wp14:editId="6D99C5B2">
+            <wp:extent cx="6400800" cy="3769995"/>
+            <wp:effectExtent l="0" t="0" r="0" b="1905"/>
+            <wp:docPr id="3" name="Imagen 3"/>
+            <wp:cNvGraphicFramePr>
+              <a:graphicFrameLocks xmlns:a="http://schemas.openxmlformats.org/drawingml/2006/main" noChangeAspect="1"/>
+            </wp:cNvGraphicFramePr>
+            <a:graphic xmlns:a="http://schemas.openxmlformats.org/drawingml/2006/main">
+              <a:graphicData uri="http://schemas.openxmlformats.org/drawingml/2006/picture">
+                <pic:pic xmlns:pic="http://schemas.openxmlformats.org/drawingml/2006/picture">
+                  <pic:nvPicPr>
+                    <pic:cNvPr id="3" name="Imagen 3"/>
+                    <pic:cNvPicPr/>
+                  </pic:nvPicPr>
+                  <pic:blipFill>
+                    <a:blip r:embed="rId35">
+                      <a:extLst>
+                        <a:ext uri="{28A0092B-C50C-407E-A947-70E740481C1C}">
+                          <a14:useLocalDpi xmlns:a14="http://schemas.microsoft.com/office/drawing/2010/main" val="0"/>
+                        </a:ext>
+                      </a:extLst>
+                    </a:blip>
+                    <a:stretch>
+                      <a:fillRect/>
+                    </a:stretch>
+                  </pic:blipFill>
+                  <pic:spPr>
+                    <a:xfrm>
+                      <a:off x="0" y="0"/>
+                      <a:ext cx="6400800" cy="3769995"/>
+                    </a:xfrm>
+                    <a:prstGeom prst="rect">
+                      <a:avLst/>
+                    </a:prstGeom>
+                  </pic:spPr>
+                </pic:pic>
+              </a:graphicData>
+            </a:graphic>
+          </wp:inline>
+        </w:drawing>
+      </w:r>
+    </w:p>
+    <w:p>
+      <w:pPr>
+        <w:jc w:val="both"/>
+      </w:pPr>
+    </w:p>
+    <w:p>
+      <w:pPr>
+        <w:jc w:val="both"/>
+      </w:pPr>
     </w:p>
     <w:sectPr>
-      <w:headerReference w:type="even" r:id="rId33"/>
-      <w:headerReference w:type="default" r:id="rId34"/>
-      <w:footerReference w:type="even" r:id="rId35"/>
-      <w:footerReference w:type="default" r:id="rId36"/>
-      <w:headerReference w:type="first" r:id="rId37"/>
-      <w:footerReference w:type="first" r:id="rId38"/>
+      <w:headerReference w:type="even" r:id="rId36"/>
+      <w:headerReference w:type="default" r:id="rId37"/>
+      <w:footerReference w:type="even" r:id="rId38"/>
+      <w:footerReference w:type="default" r:id="rId39"/>
+      <w:headerReference w:type="first" r:id="rId40"/>
+      <w:footerReference w:type="first" r:id="rId41"/>
       <w:pgSz w:w="12240" w:h="15840"/>
       <w:pgMar w:top="1440" w:right="1080" w:bottom="1440" w:left="1080" w:header="708" w:footer="708" w:gutter="0"/>
       <w:cols w:space="708"/>
